--- a/Documentation/Studienarbeit - Dokumentation - Pre-Production.docx
+++ b/Documentation/Studienarbeit - Dokumentation - Pre-Production.docx
@@ -523,24 +523,11 @@
         </w:numPr>
       </w:pPr>
       <w:r>
-        <w:t xml:space="preserve">IEEE </w:t>
-      </w:r>
-      <w:proofErr w:type="spellStart"/>
-      <w:r>
-        <w:t>Expose</w:t>
-      </w:r>
-      <w:proofErr w:type="spellEnd"/>
-      <w:r>
-        <w:t xml:space="preserve"> anschauen und Beispiel d</w:t>
-      </w:r>
-      <w:r>
-        <w:t xml:space="preserve">aran nehmen bei eigener </w:t>
-      </w:r>
-      <w:proofErr w:type="spellStart"/>
-      <w:r>
-        <w:t>Expose</w:t>
-      </w:r>
-      <w:proofErr w:type="spellEnd"/>
+        <w:t>IEEE Expose anschauen und Beispiel d</w:t>
+      </w:r>
+      <w:r>
+        <w:t>aran nehmen bei eigener Expose</w:t>
+      </w:r>
     </w:p>
     <w:p>
       <w:pPr>
@@ -550,37 +537,8 @@
           <w:numId w:val="2"/>
         </w:numPr>
       </w:pPr>
-      <w:proofErr w:type="spellStart"/>
-      <w:r>
-        <w:t>ToomX</w:t>
-      </w:r>
-      <w:proofErr w:type="spellEnd"/>
-      <w:r>
-        <w:t>/</w:t>
-      </w:r>
-      <w:proofErr w:type="spellStart"/>
-      <w:r>
-        <w:t>TombX</w:t>
-      </w:r>
-      <w:proofErr w:type="spellEnd"/>
-      <w:r>
-        <w:t xml:space="preserve"> (?) </w:t>
-      </w:r>
-      <w:proofErr w:type="spellStart"/>
-      <w:r>
-        <w:t>Expose</w:t>
-      </w:r>
-      <w:proofErr w:type="spellEnd"/>
-      <w:r>
-        <w:t xml:space="preserve"> anschauen und Beispiel daran nehmen bei eigener </w:t>
-      </w:r>
-      <w:proofErr w:type="spellStart"/>
-      <w:r>
-        <w:t>Expose</w:t>
-      </w:r>
-      <w:proofErr w:type="spellEnd"/>
-      <w:r>
-        <w:t xml:space="preserve"> (nochmal nachfragen, was er meinte)</w:t>
+      <w:r>
+        <w:t>ToomX/TombX (?) Expose anschauen und Beispiel daran nehmen bei eigener Expose (nochmal nachfragen, was er meinte)</w:t>
       </w:r>
     </w:p>
     <w:p>
@@ -696,15 +654,7 @@
         <w:t>auf Teams</w:t>
       </w:r>
       <w:r>
-        <w:t xml:space="preserve"> um 16.30 Uhr, Protokoll und teilweise </w:t>
-      </w:r>
-      <w:proofErr w:type="spellStart"/>
-      <w:r>
-        <w:t>ToDos</w:t>
-      </w:r>
-      <w:proofErr w:type="spellEnd"/>
-      <w:r>
-        <w:t xml:space="preserve"> für nächste Zeit:</w:t>
+        <w:t xml:space="preserve"> um 16.30 Uhr, Protokoll und teilweise ToDos für nächste Zeit:</w:t>
       </w:r>
     </w:p>
     <w:p>
@@ -758,31 +708,7 @@
         </w:numPr>
       </w:pPr>
       <w:r>
-        <w:t xml:space="preserve">Fragestellung recherchieren (Gegenüberstellung von </w:t>
-      </w:r>
-      <w:proofErr w:type="spellStart"/>
-      <w:r>
-        <w:t>Gamingansätzen</w:t>
-      </w:r>
-      <w:proofErr w:type="spellEnd"/>
-      <w:r>
-        <w:t xml:space="preserve"> z.B. VR gegen Shooter gegen </w:t>
-      </w:r>
-      <w:proofErr w:type="spellStart"/>
-      <w:r>
-        <w:t>Serious</w:t>
-      </w:r>
-      <w:proofErr w:type="spellEnd"/>
-      <w:r>
-        <w:t xml:space="preserve"> Games/</w:t>
-      </w:r>
-      <w:proofErr w:type="spellStart"/>
-      <w:r>
-        <w:t>Quizgames</w:t>
-      </w:r>
-      <w:proofErr w:type="spellEnd"/>
-      <w:r>
-        <w:t>), Paper finden dazu</w:t>
+        <w:t>Fragestellung recherchieren (Gegenüberstellung von Gamingansätzen z.B. VR gegen Shooter gegen Serious Games/Quizgames), Paper finden dazu</w:t>
       </w:r>
     </w:p>
     <w:p>
@@ -919,15 +845,7 @@
         </w:numPr>
       </w:pPr>
       <w:r>
-        <w:t xml:space="preserve">Treffen mit Eduard Grün auf Teams um 17.30 Uhr, Protokoll und teilweise </w:t>
-      </w:r>
-      <w:proofErr w:type="spellStart"/>
-      <w:r>
-        <w:t>ToDos</w:t>
-      </w:r>
-      <w:proofErr w:type="spellEnd"/>
-      <w:r>
-        <w:t xml:space="preserve"> für nächste Zeit:</w:t>
+        <w:t>Treffen mit Eduard Grün auf Teams um 17.30 Uhr, Protokoll und teilweise ToDos für nächste Zeit:</w:t>
       </w:r>
     </w:p>
     <w:p>
@@ -939,15 +857,7 @@
         </w:numPr>
       </w:pPr>
       <w:r>
-        <w:t xml:space="preserve">Vorstellung von gelesenen Papers „Politische Bildung </w:t>
-      </w:r>
-      <w:proofErr w:type="spellStart"/>
-      <w:r>
-        <w:t>meets</w:t>
-      </w:r>
-      <w:proofErr w:type="spellEnd"/>
-      <w:r>
-        <w:t xml:space="preserve"> Kulturelle Bildung“ und „Videospiele als Teil der Lehramtsausbildung für das Unterrichtsfach Deutsch“</w:t>
+        <w:t>Vorstellung von gelesenen Papers „Politische Bildung meets Kulturelle Bildung“ und „Videospiele als Teil der Lehramtsausbildung für das Unterrichtsfach Deutsch“</w:t>
       </w:r>
     </w:p>
     <w:p>
@@ -1029,21 +939,7 @@
           <w:b/>
           <w:bCs/>
         </w:rPr>
-        <w:t xml:space="preserve">Tag </w:t>
-      </w:r>
-      <w:r>
-        <w:rPr>
-          <w:b/>
-          <w:bCs/>
-        </w:rPr>
-        <w:t>9</w:t>
-      </w:r>
-      <w:r>
-        <w:rPr>
-          <w:b/>
-          <w:bCs/>
-        </w:rPr>
-        <w:t xml:space="preserve"> (17.11.2023):</w:t>
+        <w:t>Tag 9 (17.11.2023):</w:t>
       </w:r>
     </w:p>
     <w:p>
@@ -1323,15 +1219,7 @@
         <w:t>z</w:t>
       </w:r>
       <w:r>
-        <w:t xml:space="preserve">en siehe </w:t>
-      </w:r>
-      <w:proofErr w:type="spellStart"/>
-      <w:r>
-        <w:t>LaTeX</w:t>
-      </w:r>
-      <w:proofErr w:type="spellEnd"/>
-      <w:r>
-        <w:t xml:space="preserve"> Word Datei)</w:t>
+        <w:t>en siehe LaTeX Word Datei)</w:t>
       </w:r>
     </w:p>
     <w:p>
@@ -1453,15 +1341,7 @@
         </w:numPr>
       </w:pPr>
       <w:r>
-        <w:t xml:space="preserve">Treffen mit Eduard Grün auf Teams um 16.00 Uhr, Protokoll und teilweise </w:t>
-      </w:r>
-      <w:proofErr w:type="spellStart"/>
-      <w:r>
-        <w:t>ToDos</w:t>
-      </w:r>
-      <w:proofErr w:type="spellEnd"/>
-      <w:r>
-        <w:t xml:space="preserve"> für nächste Zeit:</w:t>
+        <w:t>Treffen mit Eduard Grün auf Teams um 16.00 Uhr, Protokoll und teilweise ToDos für nächste Zeit:</w:t>
       </w:r>
     </w:p>
     <w:p>
@@ -1500,15 +1380,7 @@
         </w:numPr>
       </w:pPr>
       <w:r>
-        <w:t>Weiterer Verlauf: „Ablauf der Videospielentwicklung“ fertig schreiben, dann mehr Implementierung machen (im Projekt anhand der 8 Schritte fortfahren) und parallel zur Implementierung Notizen machen für Implementierungskapitel (</w:t>
-      </w:r>
-      <w:proofErr w:type="spellStart"/>
-      <w:r>
-        <w:t>evtl</w:t>
-      </w:r>
-      <w:proofErr w:type="spellEnd"/>
-      <w:r>
-        <w:t xml:space="preserve"> das Implementierungskapitel aufteilen in die 8 Phasen und immer zu einer Phase was schreiben?)</w:t>
+        <w:t>Weiterer Verlauf: „Ablauf der Videospielentwicklung“ fertig schreiben, dann mehr Implementierung machen (im Projekt anhand der 8 Schritte fortfahren) und parallel zur Implementierung Notizen machen für Implementierungskapitel (evtl das Implementierungskapitel aufteilen in die 8 Phasen und immer zu einer Phase was schreiben?)</w:t>
       </w:r>
     </w:p>
     <w:p>
@@ -1607,29 +1479,13 @@
         </w:numPr>
       </w:pPr>
       <w:r>
-        <w:t xml:space="preserve">Vorgehen soll nun anhand der 8 Stages </w:t>
-      </w:r>
-      <w:proofErr w:type="spellStart"/>
-      <w:r>
-        <w:t>of</w:t>
-      </w:r>
-      <w:proofErr w:type="spellEnd"/>
-      <w:r>
-        <w:t xml:space="preserve"> </w:t>
-      </w:r>
-      <w:proofErr w:type="spellStart"/>
-      <w:r>
-        <w:t>G</w:t>
+        <w:t>Vorgehen soll nun anhand der 8 Stages of G</w:t>
       </w:r>
       <w:r>
         <w:t>am</w:t>
       </w:r>
       <w:r>
-        <w:t>edevelopment</w:t>
-      </w:r>
-      <w:proofErr w:type="spellEnd"/>
-      <w:r>
-        <w:t xml:space="preserve"> ablaufen</w:t>
+        <w:t>edevelopment ablaufen</w:t>
       </w:r>
     </w:p>
     <w:p>
@@ -1641,15 +1497,7 @@
         </w:numPr>
       </w:pPr>
       <w:r>
-        <w:t xml:space="preserve">Dafür: Abschließen der </w:t>
-      </w:r>
-      <w:proofErr w:type="spellStart"/>
-      <w:r>
-        <w:t>Pre-Production</w:t>
-      </w:r>
-      <w:proofErr w:type="spellEnd"/>
-      <w:r>
-        <w:t xml:space="preserve"> Phase, indem die ersten Fragen beantwortet werden (genau Fragen siehe Latex Kapitel „Ablauf der </w:t>
+        <w:t xml:space="preserve">Dafür: Abschließen der Pre-Production Phase, indem die ersten Fragen beantwortet werden (genau Fragen siehe Latex Kapitel „Ablauf der </w:t>
       </w:r>
       <w:r>
         <w:t>V</w:t>
@@ -2930,15 +2778,6 @@
 </file>
 
 <file path=customXml/item1.xml><?xml version="1.0" encoding="utf-8"?>
-<?mso-contentType ?>
-<FormTemplates xmlns="http://schemas.microsoft.com/sharepoint/v3/contenttype/forms">
-  <Display>DocumentLibraryForm</Display>
-  <Edit>DocumentLibraryForm</Edit>
-  <New>DocumentLibraryForm</New>
-</FormTemplates>
-</file>
-
-<file path=customXml/item2.xml><?xml version="1.0" encoding="utf-8"?>
 <ct:contentTypeSchema xmlns:ct="http://schemas.microsoft.com/office/2006/metadata/contentType" xmlns:ma="http://schemas.microsoft.com/office/2006/metadata/properties/metaAttributes" ct:_="" ma:_="" ma:contentTypeName="Dokument" ma:contentTypeID="0x01010020BC5D7F28A59144B0F9EAB0BC3F9A8D" ma:contentTypeVersion="14" ma:contentTypeDescription="Ein neues Dokument erstellen." ma:contentTypeScope="" ma:versionID="221b114da8d43342cc92b863a970dacc">
   <xsd:schema xmlns:xsd="http://www.w3.org/2001/XMLSchema" xmlns:xs="http://www.w3.org/2001/XMLSchema" xmlns:p="http://schemas.microsoft.com/office/2006/metadata/properties" xmlns:ns3="5c41234c-bf55-4ac6-b914-3e3e83017e4a" xmlns:ns4="416394de-ef24-4dc1-9c00-4e8c5871f4c6" targetNamespace="http://schemas.microsoft.com/office/2006/metadata/properties" ma:root="true" ma:fieldsID="d0505c98dcae2fa7fd74649f92c2ed2f" ns3:_="" ns4:_="">
     <xsd:import namespace="5c41234c-bf55-4ac6-b914-3e3e83017e4a"/>
@@ -3167,6 +3006,15 @@
 </ct:contentTypeSchema>
 </file>
 
+<file path=customXml/item2.xml><?xml version="1.0" encoding="utf-8"?>
+<?mso-contentType ?>
+<FormTemplates xmlns="http://schemas.microsoft.com/sharepoint/v3/contenttype/forms">
+  <Display>DocumentLibraryForm</Display>
+  <Edit>DocumentLibraryForm</Edit>
+  <New>DocumentLibraryForm</New>
+</FormTemplates>
+</file>
+
 <file path=customXml/item3.xml><?xml version="1.0" encoding="utf-8"?>
 <p:properties xmlns:p="http://schemas.microsoft.com/office/2006/metadata/properties" xmlns:xsi="http://www.w3.org/2001/XMLSchema-instance" xmlns:pc="http://schemas.microsoft.com/office/infopath/2007/PartnerControls">
   <documentManagement>
@@ -3176,14 +3024,6 @@
 </file>
 
 <file path=customXml/itemProps1.xml><?xml version="1.0" encoding="utf-8"?>
-<ds:datastoreItem xmlns:ds="http://schemas.openxmlformats.org/officeDocument/2006/customXml" ds:itemID="{12DE5543-08E4-4797-B6D0-DDC12D1504AA}">
-  <ds:schemaRefs>
-    <ds:schemaRef ds:uri="http://schemas.microsoft.com/sharepoint/v3/contenttype/forms"/>
-  </ds:schemaRefs>
-</ds:datastoreItem>
-</file>
-
-<file path=customXml/itemProps2.xml><?xml version="1.0" encoding="utf-8"?>
 <ds:datastoreItem xmlns:ds="http://schemas.openxmlformats.org/officeDocument/2006/customXml" ds:itemID="{64F6D7EC-802D-4E81-BEB9-6DBFB4FFD039}">
   <ds:schemaRefs>
     <ds:schemaRef ds:uri="http://schemas.microsoft.com/office/2006/metadata/contentType"/>
@@ -3202,6 +3042,14 @@
 </ds:datastoreItem>
 </file>
 
+<file path=customXml/itemProps2.xml><?xml version="1.0" encoding="utf-8"?>
+<ds:datastoreItem xmlns:ds="http://schemas.openxmlformats.org/officeDocument/2006/customXml" ds:itemID="{12DE5543-08E4-4797-B6D0-DDC12D1504AA}">
+  <ds:schemaRefs>
+    <ds:schemaRef ds:uri="http://schemas.microsoft.com/sharepoint/v3/contenttype/forms"/>
+  </ds:schemaRefs>
+</ds:datastoreItem>
+</file>
+
 <file path=customXml/itemProps3.xml><?xml version="1.0" encoding="utf-8"?>
 <ds:datastoreItem xmlns:ds="http://schemas.openxmlformats.org/officeDocument/2006/customXml" ds:itemID="{22710549-8987-4FC9-B3F8-2981E469AB61}">
   <ds:schemaRefs>
